--- a/Art/Concepts/Metroid Miner ASG.docx
+++ b/Art/Concepts/Metroid Miner ASG.docx
@@ -6,13 +6,14 @@
       <w:pPr>
         <w:pStyle w:val="NormalWeb"/>
         <w:spacing w:before="0" w:beforeAutospacing="0" w:after="0" w:afterAutospacing="0"/>
+        <w:rPr>
+          <w:rFonts w:ascii="Arial" w:hAnsi="Arial" w:cs="Arial"/>
+        </w:rPr>
       </w:pPr>
       <w:r>
         <w:rPr>
           <w:rFonts w:ascii="Arial" w:hAnsi="Arial" w:cs="Arial"/>
           <w:color w:val="000000"/>
-          <w:sz w:val="22"/>
-          <w:szCs w:val="22"/>
         </w:rPr>
         <w:t xml:space="preserve">A first person shooter metroidvania with </w:t>
       </w:r>
@@ -22,8 +23,6 @@
           <w:b/>
           <w:bCs/>
           <w:color w:val="000000"/>
-          <w:sz w:val="22"/>
-          <w:szCs w:val="22"/>
         </w:rPr>
         <w:t>lovecraftian horror elements</w:t>
       </w:r>
@@ -31,8 +30,6 @@
         <w:rPr>
           <w:rFonts w:ascii="Arial" w:hAnsi="Arial" w:cs="Arial"/>
           <w:color w:val="000000"/>
-          <w:sz w:val="22"/>
-          <w:szCs w:val="22"/>
         </w:rPr>
         <w:t xml:space="preserve"> and a </w:t>
       </w:r>
@@ -42,8 +39,6 @@
           <w:b/>
           <w:bCs/>
           <w:color w:val="000000"/>
-          <w:sz w:val="22"/>
-          <w:szCs w:val="22"/>
         </w:rPr>
         <w:t>mild mid industrial steampunk aesthetic</w:t>
       </w:r>
@@ -51,8 +46,6 @@
         <w:rPr>
           <w:rFonts w:ascii="Arial" w:hAnsi="Arial" w:cs="Arial"/>
           <w:color w:val="000000"/>
-          <w:sz w:val="22"/>
-          <w:szCs w:val="22"/>
         </w:rPr>
         <w:t xml:space="preserve">. Focusing heavily on </w:t>
       </w:r>
@@ -62,8 +55,6 @@
           <w:b/>
           <w:bCs/>
           <w:color w:val="000000"/>
-          <w:sz w:val="22"/>
-          <w:szCs w:val="22"/>
         </w:rPr>
         <w:t>high mobility exploration</w:t>
       </w:r>
@@ -71,8 +62,6 @@
         <w:rPr>
           <w:rFonts w:ascii="Arial" w:hAnsi="Arial" w:cs="Arial"/>
           <w:color w:val="000000"/>
-          <w:sz w:val="22"/>
-          <w:szCs w:val="22"/>
         </w:rPr>
         <w:t xml:space="preserve"> and combat the player will fight through </w:t>
       </w:r>
@@ -82,8 +71,6 @@
           <w:b/>
           <w:bCs/>
           <w:color w:val="000000"/>
-          <w:sz w:val="22"/>
-          <w:szCs w:val="22"/>
         </w:rPr>
         <w:t>inhuman abominations</w:t>
       </w:r>
@@ -91,8 +78,6 @@
         <w:rPr>
           <w:rFonts w:ascii="Arial" w:hAnsi="Arial" w:cs="Arial"/>
           <w:color w:val="000000"/>
-          <w:sz w:val="22"/>
-          <w:szCs w:val="22"/>
         </w:rPr>
         <w:t xml:space="preserve">, </w:t>
       </w:r>
@@ -102,8 +87,6 @@
           <w:b/>
           <w:bCs/>
           <w:color w:val="000000"/>
-          <w:sz w:val="22"/>
-          <w:szCs w:val="22"/>
         </w:rPr>
         <w:t>monstrous machinery</w:t>
       </w:r>
@@ -111,8 +94,6 @@
         <w:rPr>
           <w:rFonts w:ascii="Arial" w:hAnsi="Arial" w:cs="Arial"/>
           <w:color w:val="000000"/>
-          <w:sz w:val="22"/>
-          <w:szCs w:val="22"/>
         </w:rPr>
         <w:t xml:space="preserve"> and </w:t>
       </w:r>
@@ -122,8 +103,6 @@
           <w:b/>
           <w:bCs/>
           <w:color w:val="000000"/>
-          <w:sz w:val="22"/>
-          <w:szCs w:val="22"/>
         </w:rPr>
         <w:t>fusions of the two</w:t>
       </w:r>
@@ -131,8 +110,6 @@
         <w:rPr>
           <w:rFonts w:ascii="Arial" w:hAnsi="Arial" w:cs="Arial"/>
           <w:color w:val="000000"/>
-          <w:sz w:val="22"/>
-          <w:szCs w:val="22"/>
         </w:rPr>
         <w:t xml:space="preserve"> throughout the </w:t>
       </w:r>
@@ -142,8 +119,6 @@
           <w:b/>
           <w:bCs/>
           <w:color w:val="000000"/>
-          <w:sz w:val="22"/>
-          <w:szCs w:val="22"/>
         </w:rPr>
         <w:t>recent ruins</w:t>
       </w:r>
@@ -151,8 +126,6 @@
         <w:rPr>
           <w:rFonts w:ascii="Arial" w:hAnsi="Arial" w:cs="Arial"/>
           <w:color w:val="000000"/>
-          <w:sz w:val="22"/>
-          <w:szCs w:val="22"/>
         </w:rPr>
         <w:t xml:space="preserve"> of a </w:t>
       </w:r>
@@ -162,8 +135,6 @@
           <w:b/>
           <w:bCs/>
           <w:color w:val="000000"/>
-          <w:sz w:val="22"/>
-          <w:szCs w:val="22"/>
         </w:rPr>
         <w:t>once-bustling costal mining town</w:t>
       </w:r>
@@ -171,8 +142,6 @@
         <w:rPr>
           <w:rFonts w:ascii="Arial" w:hAnsi="Arial" w:cs="Arial"/>
           <w:color w:val="000000"/>
-          <w:sz w:val="22"/>
-          <w:szCs w:val="22"/>
         </w:rPr>
         <w:t xml:space="preserve">. Perched atop the cliffside overlooking the city, the </w:t>
       </w:r>
@@ -182,8 +151,6 @@
           <w:b/>
           <w:bCs/>
           <w:color w:val="000000"/>
-          <w:sz w:val="22"/>
-          <w:szCs w:val="22"/>
         </w:rPr>
         <w:t>University stands</w:t>
       </w:r>
@@ -191,8 +158,6 @@
         <w:rPr>
           <w:rFonts w:ascii="Arial" w:hAnsi="Arial" w:cs="Arial"/>
           <w:color w:val="000000"/>
-          <w:sz w:val="22"/>
-          <w:szCs w:val="22"/>
         </w:rPr>
         <w:t xml:space="preserve">, the source and solution to the towns woes. Deep inside the </w:t>
       </w:r>
@@ -202,8 +167,6 @@
           <w:b/>
           <w:bCs/>
           <w:color w:val="000000"/>
-          <w:sz w:val="22"/>
-          <w:szCs w:val="22"/>
         </w:rPr>
         <w:t>cliffside caves</w:t>
       </w:r>
@@ -211,8 +174,6 @@
         <w:rPr>
           <w:rFonts w:ascii="Arial" w:hAnsi="Arial" w:cs="Arial"/>
           <w:color w:val="000000"/>
-          <w:sz w:val="22"/>
-          <w:szCs w:val="22"/>
         </w:rPr>
         <w:t xml:space="preserve"> lie the </w:t>
       </w:r>
@@ -222,8 +183,6 @@
           <w:b/>
           <w:bCs/>
           <w:color w:val="000000"/>
-          <w:sz w:val="22"/>
-          <w:szCs w:val="22"/>
         </w:rPr>
         <w:t>iron mines</w:t>
       </w:r>
@@ -231,8 +190,6 @@
         <w:rPr>
           <w:rFonts w:ascii="Arial" w:hAnsi="Arial" w:cs="Arial"/>
           <w:color w:val="000000"/>
-          <w:sz w:val="22"/>
-          <w:szCs w:val="22"/>
         </w:rPr>
         <w:t xml:space="preserve"> where a </w:t>
       </w:r>
@@ -242,8 +199,6 @@
           <w:b/>
           <w:bCs/>
           <w:color w:val="000000"/>
-          <w:sz w:val="22"/>
-          <w:szCs w:val="22"/>
         </w:rPr>
         <w:t>relic from a time long past</w:t>
       </w:r>
@@ -251,8 +206,6 @@
         <w:rPr>
           <w:rFonts w:ascii="Arial" w:hAnsi="Arial" w:cs="Arial"/>
           <w:color w:val="000000"/>
-          <w:sz w:val="22"/>
-          <w:szCs w:val="22"/>
         </w:rPr>
         <w:t xml:space="preserve"> emerged amidst the ore. Edging the city proper, </w:t>
       </w:r>
@@ -262,8 +215,6 @@
           <w:b/>
           <w:bCs/>
           <w:color w:val="000000"/>
-          <w:sz w:val="22"/>
-          <w:szCs w:val="22"/>
         </w:rPr>
         <w:t>the church of the old world</w:t>
       </w:r>
@@ -271,8 +222,6 @@
         <w:rPr>
           <w:rFonts w:ascii="Arial" w:hAnsi="Arial" w:cs="Arial"/>
           <w:color w:val="000000"/>
-          <w:sz w:val="22"/>
-          <w:szCs w:val="22"/>
         </w:rPr>
         <w:t xml:space="preserve"> and their sinister sermons, </w:t>
       </w:r>
@@ -282,8 +231,6 @@
           <w:b/>
           <w:bCs/>
           <w:color w:val="000000"/>
-          <w:sz w:val="22"/>
-          <w:szCs w:val="22"/>
         </w:rPr>
         <w:t>with catacombs</w:t>
       </w:r>
@@ -291,8 +238,6 @@
         <w:rPr>
           <w:rFonts w:ascii="Arial" w:hAnsi="Arial" w:cs="Arial"/>
           <w:color w:val="000000"/>
-          <w:sz w:val="22"/>
-          <w:szCs w:val="22"/>
         </w:rPr>
         <w:t xml:space="preserve"> crawling beneath the streets. And lastly the </w:t>
       </w:r>
@@ -302,8 +247,6 @@
           <w:b/>
           <w:bCs/>
           <w:color w:val="000000"/>
-          <w:sz w:val="22"/>
-          <w:szCs w:val="22"/>
         </w:rPr>
         <w:t>lighthouse,</w:t>
       </w:r>
@@ -311,32 +254,318 @@
         <w:rPr>
           <w:rFonts w:ascii="Arial" w:hAnsi="Arial" w:cs="Arial"/>
           <w:color w:val="000000"/>
-          <w:sz w:val="22"/>
-          <w:szCs w:val="22"/>
         </w:rPr>
         <w:t xml:space="preserve"> towing over the harbor, a beacon to all.</w:t>
-      </w:r>
-    </w:p>
-    <w:p/>
-    <w:p>
-      <w:r>
-        <w:t>Dark, grungy, simple style geometry,</w:t>
-      </w:r>
-      <w:r>
-        <w:t xml:space="preserve"> steampunk</w:t>
       </w:r>
     </w:p>
     <w:p>
-      <w:r>
-        <w:t>Character is in a performance-enhancing suit</w:t>
-      </w:r>
+      <w:pPr>
+        <w:rPr>
+          <w:rFonts w:ascii="Arial" w:hAnsi="Arial" w:cs="Arial"/>
+          <w:sz w:val="24"/>
+          <w:szCs w:val="24"/>
+        </w:rPr>
+      </w:pPr>
     </w:p>
     <w:p>
-      <w:r>
+      <w:pPr>
+        <w:rPr>
+          <w:rFonts w:ascii="Arial" w:hAnsi="Arial" w:cs="Arial"/>
+          <w:sz w:val="24"/>
+          <w:szCs w:val="24"/>
+        </w:rPr>
+      </w:pPr>
+      <w:r>
+        <w:rPr>
+          <w:rFonts w:ascii="Arial" w:hAnsi="Arial" w:cs="Arial"/>
+          <w:sz w:val="24"/>
+          <w:szCs w:val="24"/>
+        </w:rPr>
+        <w:t>Dark, grungy, simple style geometry,</w:t>
+      </w:r>
+      <w:r>
+        <w:rPr>
+          <w:rFonts w:ascii="Arial" w:hAnsi="Arial" w:cs="Arial"/>
+          <w:sz w:val="24"/>
+          <w:szCs w:val="24"/>
+        </w:rPr>
+        <w:t xml:space="preserve"> steampunk</w:t>
+      </w:r>
+    </w:p>
+    <w:p>
+      <w:pPr>
+        <w:rPr>
+          <w:rFonts w:ascii="Arial" w:hAnsi="Arial" w:cs="Arial"/>
+          <w:sz w:val="24"/>
+          <w:szCs w:val="24"/>
+        </w:rPr>
+      </w:pPr>
+      <w:r>
+        <w:rPr>
+          <w:rFonts w:ascii="Arial" w:hAnsi="Arial" w:cs="Arial"/>
+          <w:sz w:val="24"/>
+          <w:szCs w:val="24"/>
+        </w:rPr>
+        <w:t>Character is in a performance-enhancing suit</w:t>
+      </w:r>
+    </w:p>
+    <w:p>
+      <w:pPr>
+        <w:rPr>
+          <w:rFonts w:ascii="Arial" w:hAnsi="Arial" w:cs="Arial"/>
+          <w:sz w:val="24"/>
+          <w:szCs w:val="24"/>
+        </w:rPr>
+      </w:pPr>
+      <w:r>
+        <w:rPr>
+          <w:rFonts w:ascii="Arial" w:hAnsi="Arial" w:cs="Arial"/>
+          <w:sz w:val="24"/>
+          <w:szCs w:val="24"/>
+        </w:rPr>
         <w:t>Crystalline enemy</w:t>
       </w:r>
+    </w:p>
+    <w:p>
+      <w:pPr>
+        <w:rPr>
+          <w:rFonts w:ascii="Arial" w:hAnsi="Arial" w:cs="Arial"/>
+          <w:b/>
+          <w:bCs/>
+          <w:sz w:val="32"/>
+          <w:szCs w:val="32"/>
+        </w:rPr>
+      </w:pPr>
+    </w:p>
+    <w:p>
+      <w:pPr>
+        <w:rPr>
+          <w:rFonts w:ascii="Arial" w:hAnsi="Arial" w:cs="Arial"/>
+          <w:sz w:val="32"/>
+          <w:szCs w:val="32"/>
+        </w:rPr>
+      </w:pPr>
+      <w:r>
+        <w:rPr>
+          <w:rFonts w:ascii="Arial" w:hAnsi="Arial" w:cs="Arial"/>
+          <w:b/>
+          <w:bCs/>
+          <w:sz w:val="32"/>
+          <w:szCs w:val="32"/>
+        </w:rPr>
+        <w:t>Main Character</w:t>
+      </w:r>
+    </w:p>
+    <w:p>
+      <w:pPr>
+        <w:rPr>
+          <w:rFonts w:ascii="Arial" w:hAnsi="Arial" w:cs="Arial"/>
+          <w:sz w:val="24"/>
+          <w:szCs w:val="24"/>
+        </w:rPr>
+      </w:pPr>
+      <w:r>
+        <w:rPr>
+          <w:rFonts w:ascii="Arial" w:hAnsi="Arial" w:cs="Arial"/>
+          <w:sz w:val="24"/>
+          <w:szCs w:val="24"/>
+        </w:rPr>
+        <w:t>Contemporary technology.  Student of the university shows up late.  Week or two late.</w:t>
+      </w:r>
+    </w:p>
+    <w:p>
+      <w:pPr>
+        <w:rPr>
+          <w:rFonts w:ascii="Arial" w:hAnsi="Arial" w:cs="Arial"/>
+          <w:b/>
+          <w:bCs/>
+          <w:sz w:val="24"/>
+          <w:szCs w:val="24"/>
+        </w:rPr>
+      </w:pPr>
+      <w:r>
+        <w:rPr>
+          <w:rFonts w:ascii="Arial" w:hAnsi="Arial" w:cs="Arial"/>
+          <w:b/>
+          <w:bCs/>
+          <w:sz w:val="24"/>
+          <w:szCs w:val="24"/>
+        </w:rPr>
+        <w:t>The Piton Gun</w:t>
+      </w:r>
+    </w:p>
+    <w:p>
+      <w:pPr>
+        <w:rPr>
+          <w:rFonts w:ascii="Arial" w:hAnsi="Arial" w:cs="Arial"/>
+          <w:sz w:val="24"/>
+          <w:szCs w:val="24"/>
+        </w:rPr>
+      </w:pPr>
+      <w:r>
+        <w:rPr>
+          <w:rFonts w:ascii="Arial" w:hAnsi="Arial" w:cs="Arial"/>
+          <w:sz w:val="24"/>
+          <w:szCs w:val="24"/>
+        </w:rPr>
+        <w:t>Contemporary mining technology.</w:t>
+      </w:r>
+    </w:p>
+    <w:p>
+      <w:pPr>
+        <w:rPr>
+          <w:rFonts w:ascii="Arial" w:hAnsi="Arial" w:cs="Arial"/>
+          <w:sz w:val="24"/>
+          <w:szCs w:val="24"/>
+        </w:rPr>
+      </w:pPr>
+    </w:p>
+    <w:p>
+      <w:pPr>
+        <w:rPr>
+          <w:rFonts w:ascii="Arial" w:hAnsi="Arial" w:cs="Arial"/>
+          <w:b/>
+          <w:bCs/>
+          <w:sz w:val="24"/>
+          <w:szCs w:val="24"/>
+        </w:rPr>
+      </w:pPr>
+      <w:r>
+        <w:rPr>
+          <w:rFonts w:ascii="Arial" w:hAnsi="Arial" w:cs="Arial"/>
+          <w:b/>
+          <w:bCs/>
+          <w:sz w:val="24"/>
+          <w:szCs w:val="24"/>
+        </w:rPr>
+        <w:t>Ancient Advance Technology</w:t>
+      </w:r>
+    </w:p>
+    <w:p>
+      <w:pPr>
+        <w:rPr>
+          <w:rFonts w:ascii="Arial" w:hAnsi="Arial" w:cs="Arial"/>
+          <w:sz w:val="24"/>
+          <w:szCs w:val="24"/>
+        </w:rPr>
+      </w:pPr>
       <w:bookmarkStart w:id="0" w:name="_GoBack"/>
       <w:bookmarkEnd w:id="0"/>
+      <w:r>
+        <w:rPr>
+          <w:rFonts w:ascii="Arial" w:hAnsi="Arial" w:cs="Arial"/>
+          <w:noProof/>
+          <w:sz w:val="24"/>
+          <w:szCs w:val="24"/>
+        </w:rPr>
+        <mc:AlternateContent>
+          <mc:Choice Requires="wpi">
+            <w:drawing>
+              <wp:anchor distT="0" distB="0" distL="114300" distR="114300" simplePos="0" relativeHeight="251660288" behindDoc="0" locked="0" layoutInCell="1" allowOverlap="1" wp14:anchorId="025D8727" wp14:editId="22955475">
+                <wp:simplePos x="0" y="0"/>
+                <wp:positionH relativeFrom="column">
+                  <wp:posOffset>1288290</wp:posOffset>
+                </wp:positionH>
+                <wp:positionV relativeFrom="paragraph">
+                  <wp:posOffset>168980</wp:posOffset>
+                </wp:positionV>
+                <wp:extent cx="6120" cy="7920"/>
+                <wp:effectExtent l="38100" t="38100" r="51435" b="49530"/>
+                <wp:wrapNone/>
+                <wp:docPr id="2" name="Ink 2"/>
+                <wp:cNvGraphicFramePr/>
+                <a:graphic xmlns:a="http://schemas.openxmlformats.org/drawingml/2006/main">
+                  <a:graphicData uri="http://schemas.microsoft.com/office/word/2010/wordprocessingInk">
+                    <w14:contentPart bwMode="auto" r:id="rId4">
+                      <w14:nvContentPartPr>
+                        <w14:cNvContentPartPr/>
+                      </w14:nvContentPartPr>
+                      <w14:xfrm>
+                        <a:off x="0" y="0"/>
+                        <a:ext cx="6120" cy="7920"/>
+                      </w14:xfrm>
+                    </w14:contentPart>
+                  </a:graphicData>
+                </a:graphic>
+              </wp:anchor>
+            </w:drawing>
+          </mc:Choice>
+          <mc:Fallback>
+            <w:pict>
+              <v:shapetype w14:anchorId="1C0AD113" id="_x0000_t75" coordsize="21600,21600" o:spt="75" o:preferrelative="t" path="m@4@5l@4@11@9@11@9@5xe" filled="f" stroked="f">
+                <v:stroke joinstyle="miter"/>
+                <v:formulas>
+                  <v:f eqn="if lineDrawn pixelLineWidth 0"/>
+                  <v:f eqn="sum @0 1 0"/>
+                  <v:f eqn="sum 0 0 @1"/>
+                  <v:f eqn="prod @2 1 2"/>
+                  <v:f eqn="prod @3 21600 pixelWidth"/>
+                  <v:f eqn="prod @3 21600 pixelHeight"/>
+                  <v:f eqn="sum @0 0 1"/>
+                  <v:f eqn="prod @6 1 2"/>
+                  <v:f eqn="prod @7 21600 pixelWidth"/>
+                  <v:f eqn="sum @8 21600 0"/>
+                  <v:f eqn="prod @7 21600 pixelHeight"/>
+                  <v:f eqn="sum @10 21600 0"/>
+                </v:formulas>
+                <v:path o:extrusionok="f" gradientshapeok="t" o:connecttype="rect"/>
+                <o:lock v:ext="edit" aspectratio="t"/>
+              </v:shapetype>
+              <v:shape id="Ink 2" o:spid="_x0000_s1026" type="#_x0000_t75" style="position:absolute;margin-left:100.75pt;margin-top:12.6pt;width:1.9pt;height:2pt;z-index:251660288;visibility:visible;mso-wrap-style:square;mso-wrap-distance-left:9pt;mso-wrap-distance-top:0;mso-wrap-distance-right:9pt;mso-wrap-distance-bottom:0;mso-position-horizontal:absolute;mso-position-horizontal-relative:text;mso-position-vertical:absolute;mso-position-vertical-relative:text" o:gfxdata="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">
+                <v:imagedata r:id="rId5" o:title=""/>
+              </v:shape>
+            </w:pict>
+          </mc:Fallback>
+        </mc:AlternateContent>
+      </w:r>
+      <w:r>
+        <w:rPr>
+          <w:rFonts w:ascii="Arial" w:hAnsi="Arial" w:cs="Arial"/>
+          <w:noProof/>
+          <w:sz w:val="24"/>
+          <w:szCs w:val="24"/>
+        </w:rPr>
+        <mc:AlternateContent>
+          <mc:Choice Requires="wpi">
+            <w:drawing>
+              <wp:anchor distT="0" distB="0" distL="114300" distR="114300" simplePos="0" relativeHeight="251659264" behindDoc="0" locked="0" layoutInCell="1" allowOverlap="1" wp14:anchorId="1E495780" wp14:editId="321C58E9">
+                <wp:simplePos x="0" y="0"/>
+                <wp:positionH relativeFrom="column">
+                  <wp:posOffset>1275330</wp:posOffset>
+                </wp:positionH>
+                <wp:positionV relativeFrom="paragraph">
+                  <wp:posOffset>102380</wp:posOffset>
+                </wp:positionV>
+                <wp:extent cx="360" cy="360"/>
+                <wp:effectExtent l="38100" t="38100" r="57150" b="57150"/>
+                <wp:wrapNone/>
+                <wp:docPr id="1" name="Ink 1"/>
+                <wp:cNvGraphicFramePr/>
+                <a:graphic xmlns:a="http://schemas.openxmlformats.org/drawingml/2006/main">
+                  <a:graphicData uri="http://schemas.microsoft.com/office/word/2010/wordprocessingInk">
+                    <w14:contentPart bwMode="auto" r:id="rId6">
+                      <w14:nvContentPartPr>
+                        <w14:cNvContentPartPr/>
+                      </w14:nvContentPartPr>
+                      <w14:xfrm>
+                        <a:off x="0" y="0"/>
+                        <a:ext cx="360" cy="360"/>
+                      </w14:xfrm>
+                    </w14:contentPart>
+                  </a:graphicData>
+                </a:graphic>
+              </wp:anchor>
+            </w:drawing>
+          </mc:Choice>
+          <mc:Fallback>
+            <w:pict>
+              <v:shape w14:anchorId="7274B609" id="Ink 1" o:spid="_x0000_s1026" type="#_x0000_t75" style="position:absolute;margin-left:99.7pt;margin-top:7.35pt;width:1.45pt;height:1.45pt;z-index:251659264;visibility:visible;mso-wrap-style:square;mso-wrap-distance-left:9pt;mso-wrap-distance-top:0;mso-wrap-distance-right:9pt;mso-wrap-distance-bottom:0;mso-position-horizontal:absolute;mso-position-horizontal-relative:text;mso-position-vertical:absolute;mso-position-vertical-relative:text" o:gfxdata="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">
+                <v:imagedata r:id="rId7" o:title=""/>
+              </v:shape>
+            </w:pict>
+          </mc:Fallback>
+        </mc:AlternateContent>
+      </w:r>
     </w:p>
     <w:sectPr>
       <w:pgSz w:w="12240" w:h="15840"/>
@@ -793,6 +1022,68 @@
 </w:styles>
 </file>
 
+<file path=word/ink/ink1.xml><?xml version="1.0" encoding="utf-8"?>
+<inkml:ink xmlns:inkml="http://www.w3.org/2003/InkML">
+  <inkml:definitions>
+    <inkml:context xml:id="ctx0">
+      <inkml:inkSource xml:id="inkSrc0">
+        <inkml:traceFormat>
+          <inkml:channel name="X" type="integer" min="-2.14748E9" max="2.14748E9" units="cm"/>
+          <inkml:channel name="Y" type="integer" min="-2.14748E9" max="2.14748E9" units="cm"/>
+          <inkml:channel name="F" type="integer" max="32767" units="dev"/>
+          <inkml:channel name="OA" type="integer" max="360" units="deg"/>
+          <inkml:channel name="OE" type="integer" max="90" units="deg"/>
+        </inkml:traceFormat>
+        <inkml:channelProperties>
+          <inkml:channelProperty channel="X" name="resolution" value="1000" units="1/cm"/>
+          <inkml:channelProperty channel="Y" name="resolution" value="1000" units="1/cm"/>
+          <inkml:channelProperty channel="F" name="resolution" value="0" units="1/dev"/>
+          <inkml:channelProperty channel="OA" name="resolution" value="1000" units="1/deg"/>
+          <inkml:channelProperty channel="OE" name="resolution" value="1000" units="1/deg"/>
+        </inkml:channelProperties>
+      </inkml:inkSource>
+      <inkml:timestamp xml:id="ts0" timeString="2020-01-06T22:47:09.007"/>
+    </inkml:context>
+    <inkml:brush xml:id="br0">
+      <inkml:brushProperty name="width" value="0.05" units="cm"/>
+      <inkml:brushProperty name="height" value="0.05" units="cm"/>
+    </inkml:brush>
+  </inkml:definitions>
+  <inkml:trace contextRef="#ctx0" brushRef="#br0">16 1 3220 0 0,'0'0'848'0'0,"0"0"-196"0"0,0 0-588 0 0,0 0-64 0 0,0 0 196 0 0,0 0 144 0 0,0 0 105 0 0,0 0-69 0 0,0 0-64 0 0,0 0-116 0 0,0 0-104 0 0,-15 15-84 0 0,15-13-8 0 0,0 0 0 0 0,0-2-92 0 0,0 2-532 0 0,2-2-1213 0 0,2 0-1255 0 0</inkml:trace>
+</inkml:ink>
+</file>
+
+<file path=word/ink/ink2.xml><?xml version="1.0" encoding="utf-8"?>
+<inkml:ink xmlns:inkml="http://www.w3.org/2003/InkML">
+  <inkml:definitions>
+    <inkml:context xml:id="ctx0">
+      <inkml:inkSource xml:id="inkSrc0">
+        <inkml:traceFormat>
+          <inkml:channel name="X" type="integer" min="-2.14748E9" max="2.14748E9" units="cm"/>
+          <inkml:channel name="Y" type="integer" min="-2.14748E9" max="2.14748E9" units="cm"/>
+          <inkml:channel name="F" type="integer" max="32767" units="dev"/>
+          <inkml:channel name="OA" type="integer" max="360" units="deg"/>
+          <inkml:channel name="OE" type="integer" max="90" units="deg"/>
+        </inkml:traceFormat>
+        <inkml:channelProperties>
+          <inkml:channelProperty channel="X" name="resolution" value="1000" units="1/cm"/>
+          <inkml:channelProperty channel="Y" name="resolution" value="1000" units="1/cm"/>
+          <inkml:channelProperty channel="F" name="resolution" value="0" units="1/dev"/>
+          <inkml:channelProperty channel="OA" name="resolution" value="1000" units="1/deg"/>
+          <inkml:channelProperty channel="OE" name="resolution" value="1000" units="1/deg"/>
+        </inkml:channelProperties>
+      </inkml:inkSource>
+      <inkml:timestamp xml:id="ts0" timeString="2020-01-06T21:36:26.151"/>
+    </inkml:context>
+    <inkml:brush xml:id="br0">
+      <inkml:brushProperty name="width" value="0.05" units="cm"/>
+      <inkml:brushProperty name="height" value="0.05" units="cm"/>
+    </inkml:brush>
+  </inkml:definitions>
+  <inkml:trace contextRef="#ctx0" brushRef="#br0">0 0 9533 0 0,'0'0'648'0'0,"0"0"-648"0"0,0 0-280 0 0,0 0 20 0 0,0 0 40 0 0,0 0-284 0 0,0 0-1588 0 0,0 0-3153 0 0</inkml:trace>
+</inkml:ink>
+</file>
+
 <file path=word/theme/theme1.xml><?xml version="1.0" encoding="utf-8"?>
 <a:theme xmlns:a="http://schemas.openxmlformats.org/drawingml/2006/main" name="Office Theme">
   <a:themeElements>
